--- a/Swim конвергенция.docx
+++ b/Swim конвергенция.docx
@@ -1,6 +1,6 @@
 
 <file path=word/document.xml><?xml version="1.0" encoding="utf-8"?>
-<w:document xmlns:wpc="http://schemas.microsoft.com/office/word/2010/wordprocessingCanvas" xmlns:cx="http://schemas.microsoft.com/office/drawing/2014/chartex" xmlns:cx1="http://schemas.microsoft.com/office/drawing/2015/9/8/chartex" xmlns:cx2="http://schemas.microsoft.com/office/drawing/2015/10/21/chartex" xmlns:cx3="http://schemas.microsoft.com/office/drawing/2016/5/9/chartex" xmlns:cx4="http://schemas.microsoft.com/office/drawing/2016/5/10/chartex" xmlns:cx5="http://schemas.microsoft.com/office/drawing/2016/5/11/chartex" xmlns:cx6="http://schemas.microsoft.com/office/drawing/2016/5/12/chartex" xmlns:cx7="http://schemas.microsoft.com/office/drawing/2016/5/13/chartex" xmlns:cx8="http://schemas.microsoft.com/office/drawing/2016/5/14/chartex" xmlns:mc="http://schemas.openxmlformats.org/markup-compatibility/2006" xmlns:aink="http://schemas.microsoft.com/office/drawing/2016/ink" xmlns:am3d="http://schemas.microsoft.com/office/drawing/2017/model3d" xmlns:o="urn:schemas-microsoft-com:office:office" xmlns:oel="http://schemas.microsoft.com/office/2019/extlst" xmlns:r="http://schemas.openxmlformats.org/officeDocument/2006/relationships" xmlns:m="http://schemas.openxmlformats.org/officeDocument/2006/math" xmlns:v="urn:schemas-microsoft-com:vml" xmlns:wp14="http://schemas.microsoft.com/office/word/2010/wordprocessingDrawing" xmlns:wp="http://schemas.openxmlformats.org/drawingml/2006/wordprocessingDrawing" xmlns:w10="urn:schemas-microsoft-com:office:word" xmlns:w="http://schemas.openxmlformats.org/wordprocessingml/2006/main" xmlns:w14="http://schemas.microsoft.com/office/word/2010/wordml" xmlns:w15="http://schemas.microsoft.com/office/word/2012/wordml" xmlns:w16cex="http://schemas.microsoft.com/office/word/2018/wordml/cex" xmlns:w16cid="http://schemas.microsoft.com/office/word/2016/wordml/cid" xmlns:w16="http://schemas.microsoft.com/office/word/2018/wordml" xmlns:w16sdtdh="http://schemas.microsoft.com/office/word/2020/wordml/sdtdatahash" xmlns:w16se="http://schemas.microsoft.com/office/word/2015/wordml/symex" xmlns:wpg="http://schemas.microsoft.com/office/word/2010/wordprocessingGroup" xmlns:wpi="http://schemas.microsoft.com/office/word/2010/wordprocessingInk" xmlns:wne="http://schemas.microsoft.com/office/word/2006/wordml" xmlns:wps="http://schemas.microsoft.com/office/word/2010/wordprocessingShape" mc:Ignorable="w14 w15 w16se w16cid w16 w16cex w16sdtdh wp14">
+<w:document xmlns:wpc="http://schemas.microsoft.com/office/word/2010/wordprocessingCanvas" xmlns:cx="http://schemas.microsoft.com/office/drawing/2014/chartex" xmlns:cx1="http://schemas.microsoft.com/office/drawing/2015/9/8/chartex" xmlns:cx2="http://schemas.microsoft.com/office/drawing/2015/10/21/chartex" xmlns:cx3="http://schemas.microsoft.com/office/drawing/2016/5/9/chartex" xmlns:cx4="http://schemas.microsoft.com/office/drawing/2016/5/10/chartex" xmlns:cx5="http://schemas.microsoft.com/office/drawing/2016/5/11/chartex" xmlns:cx6="http://schemas.microsoft.com/office/drawing/2016/5/12/chartex" xmlns:cx7="http://schemas.microsoft.com/office/drawing/2016/5/13/chartex" xmlns:cx8="http://schemas.microsoft.com/office/drawing/2016/5/14/chartex" xmlns:mc="http://schemas.openxmlformats.org/markup-compatibility/2006" xmlns:aink="http://schemas.microsoft.com/office/drawing/2016/ink" xmlns:am3d="http://schemas.microsoft.com/office/drawing/2017/model3d" xmlns:o="urn:schemas-microsoft-com:office:office" xmlns:oel="http://schemas.microsoft.com/office/2019/extlst" xmlns:r="http://schemas.openxmlformats.org/officeDocument/2006/relationships" xmlns:m="http://schemas.openxmlformats.org/officeDocument/2006/math" xmlns:v="urn:schemas-microsoft-com:vml" xmlns:wp14="http://schemas.microsoft.com/office/word/2010/wordprocessingDrawing" xmlns:wp="http://schemas.openxmlformats.org/drawingml/2006/wordprocessingDrawing" xmlns:w10="urn:schemas-microsoft-com:office:word" xmlns:w="http://schemas.openxmlformats.org/wordprocessingml/2006/main" xmlns:w14="http://schemas.microsoft.com/office/word/2010/wordml" xmlns:w15="http://schemas.microsoft.com/office/word/2012/wordml" xmlns:w16cex="http://schemas.microsoft.com/office/word/2018/wordml/cex" xmlns:w16cid="http://schemas.microsoft.com/office/word/2016/wordml/cid" xmlns:w16="http://schemas.microsoft.com/office/word/2018/wordml" xmlns:w16du="http://schemas.microsoft.com/office/word/2023/wordml/word16du" xmlns:w16sdtdh="http://schemas.microsoft.com/office/word/2020/wordml/sdtdatahash" xmlns:w16se="http://schemas.microsoft.com/office/word/2015/wordml/symex" xmlns:wpg="http://schemas.microsoft.com/office/word/2010/wordprocessingGroup" xmlns:wpi="http://schemas.microsoft.com/office/word/2010/wordprocessingInk" xmlns:wne="http://schemas.microsoft.com/office/word/2006/wordml" xmlns:wps="http://schemas.microsoft.com/office/word/2010/wordprocessingShape" mc:Ignorable="w14 w15 w16se w16cid w16 w16cex w16sdtdh wp14">
   <w:body>
     <w:p>
       <w:pPr>
@@ -50,69 +50,33 @@
         <w:rPr>
           <w:sz w:val="28"/>
           <w:szCs w:val="28"/>
-          <w:lang w:val="ru-RU"/>
-        </w:rPr>
-      </w:pPr>
-      <w:r>
-        <w:rPr>
-          <w:sz w:val="28"/>
-          <w:szCs w:val="28"/>
-          <w:lang w:val="ru-RU"/>
-        </w:rPr>
-        <w:t xml:space="preserve">GOSSIP FANOUT - 10, 5, 3 </w:t>
-      </w:r>
-      <w:proofErr w:type="spellStart"/>
-      <w:r>
-        <w:rPr>
-          <w:sz w:val="28"/>
-          <w:szCs w:val="28"/>
-          <w:lang w:val="ru-RU"/>
-        </w:rPr>
-        <w:t>nodes</w:t>
-      </w:r>
-      <w:proofErr w:type="spellEnd"/>
-      <w:r>
-        <w:rPr>
-          <w:sz w:val="28"/>
-          <w:szCs w:val="28"/>
-          <w:lang w:val="ru-RU"/>
-        </w:rPr>
-        <w:t>.</w:t>
-      </w:r>
-    </w:p>
-    <w:p>
-      <w:pPr>
-        <w:rPr>
-          <w:sz w:val="28"/>
-          <w:szCs w:val="28"/>
-          <w:lang w:val="ru-RU"/>
-        </w:rPr>
-      </w:pPr>
-      <w:r>
-        <w:rPr>
-          <w:sz w:val="28"/>
-          <w:szCs w:val="28"/>
-          <w:lang w:val="ru-RU"/>
-        </w:rPr>
-        <w:t xml:space="preserve">GOSSIP </w:t>
-      </w:r>
-      <w:proofErr w:type="spellStart"/>
-      <w:r>
-        <w:rPr>
-          <w:sz w:val="28"/>
-          <w:szCs w:val="28"/>
-          <w:lang w:val="ru-RU"/>
-        </w:rPr>
-        <w:t>INTERVAL</w:t>
-      </w:r>
-      <w:proofErr w:type="spellEnd"/>
-      <w:r>
-        <w:rPr>
-          <w:sz w:val="28"/>
-          <w:szCs w:val="28"/>
-          <w:lang w:val="ru-RU"/>
-        </w:rPr>
-        <w:t xml:space="preserve"> - 0.1</w:t>
+          <w:lang w:val="en-US"/>
+        </w:rPr>
+      </w:pPr>
+      <w:r>
+        <w:rPr>
+          <w:sz w:val="28"/>
+          <w:szCs w:val="28"/>
+          <w:lang w:val="en-US"/>
+        </w:rPr>
+        <w:t>GOSSIP FANOUT - 10, 5, 3 nodes.</w:t>
+      </w:r>
+    </w:p>
+    <w:p>
+      <w:pPr>
+        <w:rPr>
+          <w:sz w:val="28"/>
+          <w:szCs w:val="28"/>
+          <w:lang w:val="en-US"/>
+        </w:rPr>
+      </w:pPr>
+      <w:r>
+        <w:rPr>
+          <w:sz w:val="28"/>
+          <w:szCs w:val="28"/>
+          <w:lang w:val="en-US"/>
+        </w:rPr>
+        <w:t>GOSSIP INTERVAL - 0.1</w:t>
       </w:r>
     </w:p>
     <w:p>
@@ -180,15 +144,41 @@
           <w:szCs w:val="28"/>
           <w:lang w:val="en-US"/>
         </w:rPr>
-        <w:t xml:space="preserve">SWIM </w:t>
-      </w:r>
-      <w:r>
-        <w:rPr>
-          <w:sz w:val="28"/>
-          <w:szCs w:val="28"/>
-          <w:lang w:val="ru-RU"/>
-        </w:rPr>
-        <w:t xml:space="preserve">и что мы тут вообще делаем (учитывая что задание довольно простое, лучше </w:t>
+        <w:t>SWIM</w:t>
+      </w:r>
+      <w:r>
+        <w:rPr>
+          <w:sz w:val="28"/>
+          <w:szCs w:val="28"/>
+          <w:lang w:val="ru-RU"/>
+        </w:rPr>
+        <w:t xml:space="preserve"> </w:t>
+      </w:r>
+      <w:r>
+        <w:rPr>
+          <w:sz w:val="28"/>
+          <w:szCs w:val="28"/>
+          <w:lang w:val="ru-RU"/>
+        </w:rPr>
+        <w:t>и что мы тут вообще делаем (</w:t>
+      </w:r>
+      <w:proofErr w:type="gramStart"/>
+      <w:r>
+        <w:rPr>
+          <w:sz w:val="28"/>
+          <w:szCs w:val="28"/>
+          <w:lang w:val="ru-RU"/>
+        </w:rPr>
+        <w:t>учитывая</w:t>
+      </w:r>
+      <w:proofErr w:type="gramEnd"/>
+      <w:r>
+        <w:rPr>
+          <w:sz w:val="28"/>
+          <w:szCs w:val="28"/>
+          <w:lang w:val="ru-RU"/>
+        </w:rPr>
+        <w:t xml:space="preserve"> что задание довольно простое, лучше </w:t>
       </w:r>
       <w:r>
         <w:rPr>
@@ -213,132 +203,40 @@
         <w:rPr>
           <w:sz w:val="28"/>
           <w:szCs w:val="28"/>
-          <w:lang w:val="ru-RU"/>
-        </w:rPr>
-      </w:pPr>
-      <w:proofErr w:type="spellStart"/>
-      <w:r>
-        <w:rPr>
-          <w:sz w:val="28"/>
-          <w:szCs w:val="28"/>
-          <w:lang w:val="ru-RU"/>
-        </w:rPr>
-        <w:t>Scalable</w:t>
-      </w:r>
-      <w:proofErr w:type="spellEnd"/>
-      <w:r>
-        <w:rPr>
-          <w:sz w:val="28"/>
-          <w:szCs w:val="28"/>
-          <w:lang w:val="ru-RU"/>
-        </w:rPr>
-        <w:t> </w:t>
-      </w:r>
-      <w:proofErr w:type="spellStart"/>
-      <w:r>
-        <w:rPr>
-          <w:sz w:val="28"/>
-          <w:szCs w:val="28"/>
-          <w:lang w:val="ru-RU"/>
-        </w:rPr>
-        <w:t>Weakly-consistent</w:t>
-      </w:r>
-      <w:proofErr w:type="spellEnd"/>
-      <w:r>
-        <w:rPr>
-          <w:sz w:val="28"/>
-          <w:szCs w:val="28"/>
-          <w:lang w:val="ru-RU"/>
-        </w:rPr>
-        <w:t> </w:t>
-      </w:r>
-      <w:proofErr w:type="spellStart"/>
-      <w:r>
-        <w:rPr>
-          <w:sz w:val="28"/>
-          <w:szCs w:val="28"/>
-          <w:lang w:val="ru-RU"/>
-        </w:rPr>
-        <w:t>Infection-style</w:t>
-      </w:r>
-      <w:proofErr w:type="spellEnd"/>
-      <w:r>
-        <w:rPr>
-          <w:sz w:val="28"/>
-          <w:szCs w:val="28"/>
-          <w:lang w:val="ru-RU"/>
-        </w:rPr>
-        <w:t xml:space="preserve"> </w:t>
-      </w:r>
-      <w:proofErr w:type="spellStart"/>
-      <w:r>
-        <w:rPr>
-          <w:sz w:val="28"/>
-          <w:szCs w:val="28"/>
-          <w:lang w:val="ru-RU"/>
-        </w:rPr>
-        <w:t>Process</w:t>
-      </w:r>
-      <w:proofErr w:type="spellEnd"/>
-      <w:r>
-        <w:rPr>
-          <w:sz w:val="28"/>
-          <w:szCs w:val="28"/>
-          <w:lang w:val="ru-RU"/>
-        </w:rPr>
-        <w:t xml:space="preserve"> Group </w:t>
-      </w:r>
-      <w:proofErr w:type="spellStart"/>
-      <w:r>
-        <w:rPr>
-          <w:sz w:val="28"/>
-          <w:szCs w:val="28"/>
-          <w:lang w:val="ru-RU"/>
-        </w:rPr>
-        <w:t>Membership</w:t>
-      </w:r>
-      <w:proofErr w:type="spellEnd"/>
-      <w:r>
-        <w:rPr>
-          <w:sz w:val="28"/>
-          <w:szCs w:val="28"/>
-          <w:lang w:val="ru-RU"/>
-        </w:rPr>
-        <w:t xml:space="preserve"> </w:t>
-      </w:r>
-      <w:proofErr w:type="spellStart"/>
-      <w:r>
-        <w:rPr>
-          <w:sz w:val="28"/>
-          <w:szCs w:val="28"/>
-          <w:lang w:val="ru-RU"/>
-        </w:rPr>
-        <w:t>Protocol</w:t>
-      </w:r>
-      <w:proofErr w:type="spellEnd"/>
-    </w:p>
-    <w:p>
-      <w:pPr>
-        <w:rPr>
-          <w:sz w:val="28"/>
-          <w:szCs w:val="28"/>
-          <w:lang w:val="ru-RU"/>
-        </w:rPr>
-      </w:pPr>
-    </w:p>
-    <w:p>
-      <w:pPr>
-        <w:rPr>
-          <w:sz w:val="28"/>
-          <w:szCs w:val="28"/>
-          <w:lang w:val="ru-RU"/>
-        </w:rPr>
-      </w:pPr>
-      <w:r>
-        <w:rPr>
-          <w:sz w:val="28"/>
-          <w:szCs w:val="28"/>
-          <w:lang w:val="ru-RU"/>
+          <w:lang w:val="en-US"/>
+        </w:rPr>
+      </w:pPr>
+      <w:r>
+        <w:rPr>
+          <w:sz w:val="28"/>
+          <w:szCs w:val="28"/>
+          <w:lang w:val="en-US"/>
+        </w:rPr>
+        <w:t>Scalable Weakly-consistent Infection-style Process Group Membership Protocol</w:t>
+      </w:r>
+    </w:p>
+    <w:p>
+      <w:pPr>
+        <w:rPr>
+          <w:sz w:val="28"/>
+          <w:szCs w:val="28"/>
+          <w:lang w:val="en-US"/>
+        </w:rPr>
+      </w:pPr>
+    </w:p>
+    <w:p>
+      <w:pPr>
+        <w:rPr>
+          <w:sz w:val="28"/>
+          <w:szCs w:val="28"/>
+          <w:lang w:val="ru-RU"/>
+        </w:rPr>
+      </w:pPr>
+      <w:r>
+        <w:rPr>
+          <w:sz w:val="28"/>
+          <w:szCs w:val="28"/>
+          <w:lang w:val="en-US"/>
         </w:rPr>
         <w:t xml:space="preserve"> </w:t>
       </w:r>
@@ -531,7 +429,7 @@
       <w:hyperlink r:id="rId4" w:history="1">
         <w:r>
           <w:rPr>
-            <w:rStyle w:val="Hyperlink"/>
+            <w:rStyle w:val="a3"/>
             <w:sz w:val="28"/>
             <w:szCs w:val="28"/>
             <w:lang w:val="ru-RU"/>
@@ -571,7 +469,31 @@
           <w:szCs w:val="28"/>
           <w:lang w:val="en-GB"/>
         </w:rPr>
-        <w:t xml:space="preserve">Node Failures </w:t>
+        <w:t>Node</w:t>
+      </w:r>
+      <w:r>
+        <w:rPr>
+          <w:sz w:val="28"/>
+          <w:szCs w:val="28"/>
+          <w:lang w:val="ru-RU"/>
+        </w:rPr>
+        <w:t xml:space="preserve"> </w:t>
+      </w:r>
+      <w:r>
+        <w:rPr>
+          <w:sz w:val="28"/>
+          <w:szCs w:val="28"/>
+          <w:lang w:val="en-GB"/>
+        </w:rPr>
+        <w:t>Failures</w:t>
+      </w:r>
+      <w:r>
+        <w:rPr>
+          <w:sz w:val="28"/>
+          <w:szCs w:val="28"/>
+          <w:lang w:val="ru-RU"/>
+        </w:rPr>
+        <w:t xml:space="preserve"> </w:t>
       </w:r>
       <w:r>
         <w:rPr>
@@ -628,15 +550,33 @@
           <w:szCs w:val="28"/>
           <w:lang w:val="ru-RU"/>
         </w:rPr>
-        <w:t xml:space="preserve"> н</w:t>
-      </w:r>
-      <w:r>
-        <w:rPr>
-          <w:sz w:val="28"/>
-          <w:szCs w:val="28"/>
-          <w:lang w:val="ru-RU"/>
-        </w:rPr>
-        <w:t>аписано что каждый из параметров обозначает:</w:t>
+        <w:t xml:space="preserve"> </w:t>
+      </w:r>
+      <w:proofErr w:type="gramStart"/>
+      <w:r>
+        <w:rPr>
+          <w:sz w:val="28"/>
+          <w:szCs w:val="28"/>
+          <w:lang w:val="ru-RU"/>
+        </w:rPr>
+        <w:t>н</w:t>
+      </w:r>
+      <w:r>
+        <w:rPr>
+          <w:sz w:val="28"/>
+          <w:szCs w:val="28"/>
+          <w:lang w:val="ru-RU"/>
+        </w:rPr>
+        <w:t>аписано</w:t>
+      </w:r>
+      <w:proofErr w:type="gramEnd"/>
+      <w:r>
+        <w:rPr>
+          <w:sz w:val="28"/>
+          <w:szCs w:val="28"/>
+          <w:lang w:val="ru-RU"/>
+        </w:rPr>
+        <w:t xml:space="preserve"> что каждый из параметров обозначает:</w:t>
       </w:r>
     </w:p>
     <w:p>
@@ -654,7 +594,15 @@
           <w:lang w:val="en-GB"/>
         </w:rPr>
         <w:lastRenderedPageBreak/>
-        <w:t>Gossip interval</w:t>
+        <w:t>Gossip</w:t>
+      </w:r>
+      <w:r>
+        <w:rPr>
+          <w:sz w:val="28"/>
+          <w:szCs w:val="28"/>
+          <w:lang w:val="ru-RU"/>
+        </w:rPr>
+        <w:t xml:space="preserve"> </w:t>
       </w:r>
       <w:r>
         <w:rPr>
@@ -662,6 +610,14 @@
           <w:szCs w:val="28"/>
           <w:lang w:val="en-GB"/>
         </w:rPr>
+        <w:t>interval</w:t>
+      </w:r>
+      <w:r>
+        <w:rPr>
+          <w:sz w:val="28"/>
+          <w:szCs w:val="28"/>
+          <w:lang w:val="ru-RU"/>
+        </w:rPr>
         <w:t xml:space="preserve"> – </w:t>
       </w:r>
       <w:r>
@@ -687,7 +643,15 @@
           <w:szCs w:val="28"/>
           <w:lang w:val="en-GB"/>
         </w:rPr>
-        <w:t xml:space="preserve">Gossip fanout </w:t>
+        <w:t>Gossip</w:t>
+      </w:r>
+      <w:r>
+        <w:rPr>
+          <w:sz w:val="28"/>
+          <w:szCs w:val="28"/>
+          <w:lang w:val="ru-RU"/>
+        </w:rPr>
+        <w:t xml:space="preserve"> </w:t>
       </w:r>
       <w:r>
         <w:rPr>
@@ -695,48 +659,129 @@
           <w:szCs w:val="28"/>
           <w:lang w:val="en-GB"/>
         </w:rPr>
+        <w:t>fanout</w:t>
+      </w:r>
+      <w:r>
+        <w:rPr>
+          <w:sz w:val="28"/>
+          <w:szCs w:val="28"/>
+          <w:lang w:val="ru-RU"/>
+        </w:rPr>
+        <w:t xml:space="preserve"> </w:t>
+      </w:r>
+      <w:r>
+        <w:rPr>
+          <w:sz w:val="28"/>
+          <w:szCs w:val="28"/>
+          <w:lang w:val="ru-RU"/>
+        </w:rPr>
         <w:t>–</w:t>
       </w:r>
       <w:r>
         <w:rPr>
           <w:sz w:val="28"/>
           <w:szCs w:val="28"/>
+          <w:lang w:val="ru-RU"/>
+        </w:rPr>
+        <w:t xml:space="preserve"> </w:t>
+      </w:r>
+      <w:r>
+        <w:rPr>
+          <w:sz w:val="28"/>
+          <w:szCs w:val="28"/>
+          <w:lang w:val="ru-RU"/>
+        </w:rPr>
+        <w:t>как много узлов получают сообщения</w:t>
+      </w:r>
+    </w:p>
+    <w:p>
+      <w:pPr>
+        <w:rPr>
+          <w:sz w:val="28"/>
+          <w:szCs w:val="28"/>
+          <w:lang w:val="ru-RU"/>
+        </w:rPr>
+      </w:pPr>
+      <w:r>
+        <w:rPr>
+          <w:sz w:val="28"/>
+          <w:szCs w:val="28"/>
           <w:lang w:val="en-GB"/>
         </w:rPr>
+        <w:t>Nodes</w:t>
+      </w:r>
+      <w:r>
+        <w:rPr>
+          <w:sz w:val="28"/>
+          <w:szCs w:val="28"/>
+          <w:lang w:val="ru-RU"/>
+        </w:rPr>
+        <w:t xml:space="preserve"> – </w:t>
+      </w:r>
+      <w:r>
+        <w:rPr>
+          <w:sz w:val="28"/>
+          <w:szCs w:val="28"/>
+          <w:lang w:val="ru-RU"/>
+        </w:rPr>
+        <w:t>количество узлов</w:t>
+      </w:r>
+    </w:p>
+    <w:p>
+      <w:pPr>
+        <w:rPr>
+          <w:sz w:val="28"/>
+          <w:szCs w:val="28"/>
+          <w:lang w:val="ru-RU"/>
+        </w:rPr>
+      </w:pPr>
+      <w:r>
+        <w:rPr>
+          <w:sz w:val="28"/>
+          <w:szCs w:val="28"/>
+          <w:lang w:val="en-GB"/>
+        </w:rPr>
+        <w:t>Packet</w:t>
+      </w:r>
+      <w:r>
+        <w:rPr>
+          <w:sz w:val="28"/>
+          <w:szCs w:val="28"/>
+          <w:lang w:val="ru-RU"/>
+        </w:rPr>
         <w:t xml:space="preserve"> </w:t>
       </w:r>
       <w:r>
         <w:rPr>
           <w:sz w:val="28"/>
           <w:szCs w:val="28"/>
-          <w:lang w:val="ru-RU"/>
-        </w:rPr>
-        <w:t>как много узлов получают сообщения</w:t>
-      </w:r>
-    </w:p>
-    <w:p>
-      <w:pPr>
-        <w:rPr>
-          <w:sz w:val="28"/>
-          <w:szCs w:val="28"/>
-          <w:lang w:val="ru-RU"/>
-        </w:rPr>
-      </w:pPr>
-      <w:r>
-        <w:rPr>
-          <w:sz w:val="28"/>
-          <w:szCs w:val="28"/>
           <w:lang w:val="en-GB"/>
         </w:rPr>
-        <w:t xml:space="preserve">Nodes – </w:t>
-      </w:r>
-      <w:r>
-        <w:rPr>
-          <w:sz w:val="28"/>
-          <w:szCs w:val="28"/>
-          <w:lang w:val="ru-RU"/>
-        </w:rPr>
-        <w:t>количество узлов</w:t>
+        <w:t>loss</w:t>
+      </w:r>
+      <w:r>
+        <w:rPr>
+          <w:sz w:val="28"/>
+          <w:szCs w:val="28"/>
+          <w:lang w:val="ru-RU"/>
+        </w:rPr>
+        <w:t xml:space="preserve"> – </w:t>
+      </w:r>
+      <w:r>
+        <w:rPr>
+          <w:sz w:val="28"/>
+          <w:szCs w:val="28"/>
+          <w:lang w:val="ru-RU"/>
+        </w:rPr>
+        <w:t>какой процент потери пакетов мы симулир</w:t>
+      </w:r>
+      <w:r>
+        <w:rPr>
+          <w:sz w:val="28"/>
+          <w:szCs w:val="28"/>
+          <w:lang w:val="ru-RU"/>
+        </w:rPr>
+        <w:t>уем</w:t>
       </w:r>
     </w:p>
     <w:p>
@@ -753,7 +798,15 @@
           <w:szCs w:val="28"/>
           <w:lang w:val="en-GB"/>
         </w:rPr>
-        <w:t>Packet</w:t>
+        <w:t>Node</w:t>
+      </w:r>
+      <w:r>
+        <w:rPr>
+          <w:sz w:val="28"/>
+          <w:szCs w:val="28"/>
+          <w:lang w:val="ru-RU"/>
+        </w:rPr>
+        <w:t xml:space="preserve"> </w:t>
       </w:r>
       <w:r>
         <w:rPr>
@@ -761,40 +814,15 @@
           <w:szCs w:val="28"/>
           <w:lang w:val="en-GB"/>
         </w:rPr>
-        <w:t xml:space="preserve"> loss – </w:t>
-      </w:r>
-      <w:r>
-        <w:rPr>
-          <w:sz w:val="28"/>
-          <w:szCs w:val="28"/>
-          <w:lang w:val="ru-RU"/>
-        </w:rPr>
-        <w:t>какой процент потери пакетов мы симулир</w:t>
-      </w:r>
-      <w:r>
-        <w:rPr>
-          <w:sz w:val="28"/>
-          <w:szCs w:val="28"/>
-          <w:lang w:val="ru-RU"/>
-        </w:rPr>
-        <w:t>уем</w:t>
-      </w:r>
-    </w:p>
-    <w:p>
-      <w:pPr>
-        <w:rPr>
-          <w:sz w:val="28"/>
-          <w:szCs w:val="28"/>
-          <w:lang w:val="en-US"/>
-        </w:rPr>
-      </w:pPr>
-      <w:r>
-        <w:rPr>
-          <w:sz w:val="28"/>
-          <w:szCs w:val="28"/>
-          <w:lang w:val="en-GB"/>
-        </w:rPr>
-        <w:t xml:space="preserve">Node failures – </w:t>
+        <w:t>failures</w:t>
+      </w:r>
+      <w:r>
+        <w:rPr>
+          <w:sz w:val="28"/>
+          <w:szCs w:val="28"/>
+          <w:lang w:val="ru-RU"/>
+        </w:rPr>
+        <w:t xml:space="preserve"> – </w:t>
       </w:r>
       <w:r>
         <w:rPr>
@@ -885,36 +913,34 @@
           <w:lang w:val="ru-RU"/>
         </w:rPr>
       </w:pPr>
-    </w:p>
-    <w:p>
-      <w:pPr>
-        <w:rPr>
-          <w:sz w:val="28"/>
-          <w:szCs w:val="28"/>
-          <w:lang w:val="ru-RU"/>
-        </w:rPr>
-      </w:pPr>
-      <w:r>
-        <w:rPr>
-          <w:noProof/>
-          <w:sz w:val="28"/>
-          <w:szCs w:val="28"/>
-          <w:lang w:val="ru-RU"/>
-        </w:rPr>
-        <w:lastRenderedPageBreak/>
+      <w:r>
+        <w:rPr>
+          <w:sz w:val="28"/>
+          <w:szCs w:val="28"/>
+          <w:lang w:val="ru-RU"/>
+        </w:rPr>
+        <w:t>График выглядит следующим образом:</w:t>
+      </w:r>
+    </w:p>
+    <w:p>
+      <w:pPr>
+        <w:rPr>
+          <w:sz w:val="28"/>
+          <w:szCs w:val="28"/>
+          <w:lang w:val="ru-RU"/>
+        </w:rPr>
+      </w:pPr>
+      <w:r>
+        <w:rPr>
+          <w:sz w:val="28"/>
+          <w:szCs w:val="28"/>
+          <w:lang w:val="ru-RU"/>
+        </w:rPr>
         <w:drawing>
-          <wp:anchor distT="0" distB="0" distL="114300" distR="114300" simplePos="0" relativeHeight="251662336" behindDoc="0" locked="0" layoutInCell="1" allowOverlap="1" wp14:anchorId="48C337EE" wp14:editId="6DA07005">
-            <wp:simplePos x="0" y="0"/>
-            <wp:positionH relativeFrom="column">
-              <wp:posOffset>-121920</wp:posOffset>
-            </wp:positionH>
-            <wp:positionV relativeFrom="paragraph">
-              <wp:posOffset>5756910</wp:posOffset>
-            </wp:positionV>
-            <wp:extent cx="3507740" cy="2743835"/>
-            <wp:effectExtent l="0" t="0" r="0" b="0"/>
-            <wp:wrapTopAndBottom/>
-            <wp:docPr id="4" name="Picture 4"/>
+          <wp:inline distT="0" distB="0" distL="0" distR="0" wp14:anchorId="1105C83C" wp14:editId="0B4E7CA4">
+            <wp:extent cx="5731510" cy="2628900"/>
+            <wp:effectExtent l="0" t="0" r="2540" b="0"/>
+            <wp:docPr id="7" name="Рисунок 7" descr="Изображение выглядит как текст, линия, График, диаграмма&#10;&#10;Автоматически созданное описание"/>
             <wp:cNvGraphicFramePr>
               <a:graphicFrameLocks xmlns:a="http://schemas.openxmlformats.org/drawingml/2006/main" noChangeAspect="1"/>
             </wp:cNvGraphicFramePr>
@@ -922,17 +948,11 @@
               <a:graphicData uri="http://schemas.openxmlformats.org/drawingml/2006/picture">
                 <pic:pic xmlns:pic="http://schemas.openxmlformats.org/drawingml/2006/picture">
                   <pic:nvPicPr>
-                    <pic:cNvPr id="4" name="Picture 4"/>
+                    <pic:cNvPr id="7" name="Рисунок 7" descr="Изображение выглядит как текст, линия, График, диаграмма&#10;&#10;Автоматически созданное описание"/>
                     <pic:cNvPicPr/>
                   </pic:nvPicPr>
                   <pic:blipFill>
-                    <a:blip r:embed="rId6" cstate="print">
-                      <a:extLst>
-                        <a:ext uri="{28A0092B-C50C-407E-A947-70E740481C1C}">
-                          <a14:useLocalDpi xmlns:a14="http://schemas.microsoft.com/office/drawing/2010/main" val="0"/>
-                        </a:ext>
-                      </a:extLst>
-                    </a:blip>
+                    <a:blip r:embed="rId6"/>
                     <a:stretch>
                       <a:fillRect/>
                     </a:stretch>
@@ -940,7 +960,7 @@
                   <pic:spPr>
                     <a:xfrm>
                       <a:off x="0" y="0"/>
-                      <a:ext cx="3507740" cy="2743835"/>
+                      <a:ext cx="5731510" cy="2628900"/>
                     </a:xfrm>
                     <a:prstGeom prst="rect">
                       <a:avLst/>
@@ -949,35 +969,30 @@
                 </pic:pic>
               </a:graphicData>
             </a:graphic>
-            <wp14:sizeRelH relativeFrom="margin">
-              <wp14:pctWidth>0</wp14:pctWidth>
-            </wp14:sizeRelH>
-            <wp14:sizeRelV relativeFrom="margin">
-              <wp14:pctHeight>0</wp14:pctHeight>
-            </wp14:sizeRelV>
-          </wp:anchor>
+          </wp:inline>
         </w:drawing>
       </w:r>
-      <w:r>
-        <w:rPr>
-          <w:noProof/>
-          <w:sz w:val="28"/>
-          <w:szCs w:val="28"/>
-          <w:lang w:val="ru-RU"/>
-        </w:rPr>
+    </w:p>
+    <w:p>
+      <w:pPr>
+        <w:rPr>
+          <w:sz w:val="28"/>
+          <w:szCs w:val="28"/>
+          <w:lang w:val="ru-RU"/>
+        </w:rPr>
+      </w:pPr>
+      <w:r>
+        <w:rPr>
+          <w:sz w:val="28"/>
+          <w:szCs w:val="28"/>
+          <w:lang w:val="ru-RU"/>
+        </w:rPr>
+        <w:lastRenderedPageBreak/>
         <w:drawing>
-          <wp:anchor distT="0" distB="0" distL="114300" distR="114300" simplePos="0" relativeHeight="251661312" behindDoc="0" locked="0" layoutInCell="1" allowOverlap="1" wp14:anchorId="7EECDD6F" wp14:editId="673ECB30">
-            <wp:simplePos x="0" y="0"/>
-            <wp:positionH relativeFrom="column">
-              <wp:posOffset>-130810</wp:posOffset>
-            </wp:positionH>
-            <wp:positionV relativeFrom="paragraph">
-              <wp:posOffset>2994362</wp:posOffset>
-            </wp:positionV>
-            <wp:extent cx="3395980" cy="2685415"/>
-            <wp:effectExtent l="0" t="0" r="0" b="0"/>
-            <wp:wrapTopAndBottom/>
-            <wp:docPr id="3" name="Picture 3"/>
+          <wp:inline distT="0" distB="0" distL="0" distR="0" wp14:anchorId="453BF064" wp14:editId="44CCFA83">
+            <wp:extent cx="5731510" cy="2395220"/>
+            <wp:effectExtent l="0" t="0" r="2540" b="5080"/>
+            <wp:docPr id="12" name="Рисунок 12" descr="Изображение выглядит как текст, линия, диаграмма, График&#10;&#10;Автоматически созданное описание"/>
             <wp:cNvGraphicFramePr>
               <a:graphicFrameLocks xmlns:a="http://schemas.openxmlformats.org/drawingml/2006/main" noChangeAspect="1"/>
             </wp:cNvGraphicFramePr>
@@ -985,17 +1000,11 @@
               <a:graphicData uri="http://schemas.openxmlformats.org/drawingml/2006/picture">
                 <pic:pic xmlns:pic="http://schemas.openxmlformats.org/drawingml/2006/picture">
                   <pic:nvPicPr>
-                    <pic:cNvPr id="3" name="Picture 3"/>
+                    <pic:cNvPr id="12" name="Рисунок 12" descr="Изображение выглядит как текст, линия, диаграмма, График&#10;&#10;Автоматически созданное описание"/>
                     <pic:cNvPicPr/>
                   </pic:nvPicPr>
                   <pic:blipFill>
-                    <a:blip r:embed="rId7" cstate="print">
-                      <a:extLst>
-                        <a:ext uri="{28A0092B-C50C-407E-A947-70E740481C1C}">
-                          <a14:useLocalDpi xmlns:a14="http://schemas.microsoft.com/office/drawing/2010/main" val="0"/>
-                        </a:ext>
-                      </a:extLst>
-                    </a:blip>
+                    <a:blip r:embed="rId7"/>
                     <a:stretch>
                       <a:fillRect/>
                     </a:stretch>
@@ -1003,7 +1012,7 @@
                   <pic:spPr>
                     <a:xfrm>
                       <a:off x="0" y="0"/>
-                      <a:ext cx="3395980" cy="2685415"/>
+                      <a:ext cx="5731510" cy="2395220"/>
                     </a:xfrm>
                     <a:prstGeom prst="rect">
                       <a:avLst/>
@@ -1012,35 +1021,29 @@
                 </pic:pic>
               </a:graphicData>
             </a:graphic>
-            <wp14:sizeRelH relativeFrom="margin">
-              <wp14:pctWidth>0</wp14:pctWidth>
-            </wp14:sizeRelH>
-            <wp14:sizeRelV relativeFrom="margin">
-              <wp14:pctHeight>0</wp14:pctHeight>
-            </wp14:sizeRelV>
-          </wp:anchor>
+          </wp:inline>
         </w:drawing>
       </w:r>
-      <w:r>
-        <w:rPr>
-          <w:noProof/>
+    </w:p>
+    <w:p>
+      <w:pPr>
+        <w:rPr>
+          <w:sz w:val="28"/>
+          <w:szCs w:val="28"/>
+          <w:lang w:val="ru-RU"/>
+        </w:rPr>
+      </w:pPr>
+      <w:r>
+        <w:rPr>
           <w:sz w:val="28"/>
           <w:szCs w:val="28"/>
           <w:lang w:val="ru-RU"/>
         </w:rPr>
         <w:drawing>
-          <wp:anchor distT="0" distB="0" distL="114300" distR="114300" simplePos="0" relativeHeight="251660288" behindDoc="0" locked="0" layoutInCell="1" allowOverlap="1" wp14:anchorId="36763FDF" wp14:editId="78D5BE38">
-            <wp:simplePos x="0" y="0"/>
-            <wp:positionH relativeFrom="column">
-              <wp:posOffset>-401320</wp:posOffset>
-            </wp:positionH>
-            <wp:positionV relativeFrom="paragraph">
-              <wp:posOffset>233045</wp:posOffset>
-            </wp:positionV>
-            <wp:extent cx="3573780" cy="2761615"/>
-            <wp:effectExtent l="0" t="0" r="0" b="0"/>
-            <wp:wrapTopAndBottom/>
-            <wp:docPr id="2" name="Picture 2"/>
+          <wp:inline distT="0" distB="0" distL="0" distR="0" wp14:anchorId="39C80B5D" wp14:editId="03A1974D">
+            <wp:extent cx="5731510" cy="2343150"/>
+            <wp:effectExtent l="0" t="0" r="2540" b="0"/>
+            <wp:docPr id="13" name="Рисунок 13" descr="Изображение выглядит как линия, График, текст, диаграмма&#10;&#10;Автоматически созданное описание"/>
             <wp:cNvGraphicFramePr>
               <a:graphicFrameLocks xmlns:a="http://schemas.openxmlformats.org/drawingml/2006/main" noChangeAspect="1"/>
             </wp:cNvGraphicFramePr>
@@ -1048,17 +1051,11 @@
               <a:graphicData uri="http://schemas.openxmlformats.org/drawingml/2006/picture">
                 <pic:pic xmlns:pic="http://schemas.openxmlformats.org/drawingml/2006/picture">
                   <pic:nvPicPr>
-                    <pic:cNvPr id="2" name="Picture 2"/>
+                    <pic:cNvPr id="13" name="Рисунок 13" descr="Изображение выглядит как линия, График, текст, диаграмма&#10;&#10;Автоматически созданное описание"/>
                     <pic:cNvPicPr/>
                   </pic:nvPicPr>
                   <pic:blipFill>
-                    <a:blip r:embed="rId8" cstate="print">
-                      <a:extLst>
-                        <a:ext uri="{28A0092B-C50C-407E-A947-70E740481C1C}">
-                          <a14:useLocalDpi xmlns:a14="http://schemas.microsoft.com/office/drawing/2010/main" val="0"/>
-                        </a:ext>
-                      </a:extLst>
-                    </a:blip>
+                    <a:blip r:embed="rId8"/>
                     <a:stretch>
                       <a:fillRect/>
                     </a:stretch>
@@ -1066,7 +1063,7 @@
                   <pic:spPr>
                     <a:xfrm>
                       <a:off x="0" y="0"/>
-                      <a:ext cx="3573780" cy="2761615"/>
+                      <a:ext cx="5731510" cy="2343150"/>
                     </a:xfrm>
                     <a:prstGeom prst="rect">
                       <a:avLst/>
@@ -1075,30 +1072,8 @@
                 </pic:pic>
               </a:graphicData>
             </a:graphic>
-            <wp14:sizeRelH relativeFrom="margin">
-              <wp14:pctWidth>0</wp14:pctWidth>
-            </wp14:sizeRelH>
-            <wp14:sizeRelV relativeFrom="margin">
-              <wp14:pctHeight>0</wp14:pctHeight>
-            </wp14:sizeRelV>
-          </wp:anchor>
+          </wp:inline>
         </w:drawing>
-      </w:r>
-      <w:r>
-        <w:rPr>
-          <w:sz w:val="28"/>
-          <w:szCs w:val="28"/>
-          <w:lang w:val="ru-RU"/>
-        </w:rPr>
-        <w:t>График выглядит следующим образом</w:t>
-      </w:r>
-      <w:r>
-        <w:rPr>
-          <w:sz w:val="28"/>
-          <w:szCs w:val="28"/>
-          <w:lang w:val="ru-RU"/>
-        </w:rPr>
-        <w:t>:</w:t>
       </w:r>
     </w:p>
     <w:p>
@@ -1126,7 +1101,6 @@
           <w:szCs w:val="28"/>
           <w:lang w:val="ru-RU"/>
         </w:rPr>
-        <w:lastRenderedPageBreak/>
         <w:t xml:space="preserve">Сходимость </w:t>
       </w:r>
       <w:r>
@@ -1143,7 +1117,7 @@
         <w:rPr>
           <w:sz w:val="28"/>
           <w:szCs w:val="28"/>
-          <w:lang w:val="en-GB"/>
+          <w:lang w:val="ru-RU"/>
         </w:rPr>
         <w:t xml:space="preserve"> </w:t>
       </w:r>
@@ -1161,7 +1135,41 @@
           <w:szCs w:val="28"/>
           <w:lang w:val="ru-RU"/>
         </w:rPr>
-        <w:t>на первой картинке в точке 99,769%, там где линия превращается в прямую</w:t>
+        <w:t>на первой картинке в точке 99,</w:t>
+      </w:r>
+      <w:r>
+        <w:rPr>
+          <w:sz w:val="28"/>
+          <w:szCs w:val="28"/>
+          <w:lang w:val="ru-RU"/>
+        </w:rPr>
+        <w:t>375</w:t>
+      </w:r>
+      <w:r>
+        <w:rPr>
+          <w:sz w:val="28"/>
+          <w:szCs w:val="28"/>
+          <w:lang w:val="ru-RU"/>
+        </w:rPr>
+        <w:t xml:space="preserve">%, </w:t>
+      </w:r>
+      <w:proofErr w:type="gramStart"/>
+      <w:r>
+        <w:rPr>
+          <w:sz w:val="28"/>
+          <w:szCs w:val="28"/>
+          <w:lang w:val="ru-RU"/>
+        </w:rPr>
+        <w:t>там где</w:t>
+      </w:r>
+      <w:proofErr w:type="gramEnd"/>
+      <w:r>
+        <w:rPr>
+          <w:sz w:val="28"/>
+          <w:szCs w:val="28"/>
+          <w:lang w:val="ru-RU"/>
+        </w:rPr>
+        <w:t xml:space="preserve"> линия превращается в прямую</w:t>
       </w:r>
       <w:r>
         <w:rPr>
@@ -1213,7 +1221,23 @@
           <w:szCs w:val="28"/>
           <w:lang w:val="ru-RU"/>
         </w:rPr>
-        <w:t>74,425</w:t>
+        <w:t>63</w:t>
+      </w:r>
+      <w:r>
+        <w:rPr>
+          <w:sz w:val="28"/>
+          <w:szCs w:val="28"/>
+          <w:lang w:val="ru-RU"/>
+        </w:rPr>
+        <w:t>,</w:t>
+      </w:r>
+      <w:r>
+        <w:rPr>
+          <w:sz w:val="28"/>
+          <w:szCs w:val="28"/>
+          <w:lang w:val="ru-RU"/>
+        </w:rPr>
+        <w:t>834</w:t>
       </w:r>
       <w:r>
         <w:rPr>
@@ -1229,7 +1253,23 @@
           <w:szCs w:val="28"/>
           <w:lang w:val="ru-RU"/>
         </w:rPr>
-        <w:t>99,769%</w:t>
+        <w:t>99,</w:t>
+      </w:r>
+      <w:r>
+        <w:rPr>
+          <w:sz w:val="28"/>
+          <w:szCs w:val="28"/>
+          <w:lang w:val="ru-RU"/>
+        </w:rPr>
+        <w:t>375</w:t>
+      </w:r>
+      <w:r>
+        <w:rPr>
+          <w:sz w:val="28"/>
+          <w:szCs w:val="28"/>
+          <w:lang w:val="ru-RU"/>
+        </w:rPr>
+        <w:t>%</w:t>
       </w:r>
       <w:r>
         <w:rPr>
@@ -1329,6 +1369,7 @@
           <w:szCs w:val="28"/>
           <w:lang w:val="ru-RU"/>
         </w:rPr>
+        <w:lastRenderedPageBreak/>
         <w:drawing>
           <wp:anchor distT="0" distB="0" distL="114300" distR="114300" simplePos="0" relativeHeight="251663360" behindDoc="0" locked="0" layoutInCell="1" allowOverlap="1" wp14:anchorId="40BC9972" wp14:editId="2CDC35E5">
             <wp:simplePos x="0" y="0"/>
@@ -1718,41 +1759,8 @@
           <w:szCs w:val="28"/>
           <w:lang w:val="en-GB"/>
         </w:rPr>
-        <w:t xml:space="preserve">SWIM </w:t>
-      </w:r>
-      <w:r>
-        <w:rPr>
-          <w:sz w:val="28"/>
-          <w:szCs w:val="28"/>
-          <w:lang w:val="ru-RU"/>
-        </w:rPr>
-        <w:t xml:space="preserve">находится в точке </w:t>
-      </w:r>
-      <w:r>
-        <w:rPr>
-          <w:sz w:val="28"/>
-          <w:szCs w:val="28"/>
-          <w:lang w:val="ru-RU"/>
-        </w:rPr>
-        <w:t xml:space="preserve">99,794%, там где </w:t>
-      </w:r>
-      <w:r>
-        <w:rPr>
-          <w:sz w:val="28"/>
-          <w:szCs w:val="28"/>
-          <w:lang w:val="ru-RU"/>
-        </w:rPr>
-        <w:t>кривая переходит в прямую (аналогично с предыдущим).</w:t>
-      </w:r>
-    </w:p>
-    <w:p>
-      <w:pPr>
-        <w:rPr>
-          <w:sz w:val="28"/>
-          <w:szCs w:val="28"/>
-          <w:lang w:val="ru-RU"/>
-        </w:rPr>
-      </w:pPr>
+        <w:t>SWIM</w:t>
+      </w:r>
       <w:r>
         <w:rPr>
           <w:b/>
@@ -1761,6 +1769,67 @@
           <w:szCs w:val="28"/>
           <w:lang w:val="ru-RU"/>
         </w:rPr>
+        <w:t xml:space="preserve"> </w:t>
+      </w:r>
+      <w:r>
+        <w:rPr>
+          <w:sz w:val="28"/>
+          <w:szCs w:val="28"/>
+          <w:lang w:val="ru-RU"/>
+        </w:rPr>
+        <w:t xml:space="preserve">находится в точке </w:t>
+      </w:r>
+      <w:r>
+        <w:rPr>
+          <w:sz w:val="28"/>
+          <w:szCs w:val="28"/>
+          <w:lang w:val="ru-RU"/>
+        </w:rPr>
+        <w:t xml:space="preserve">99,794%, </w:t>
+      </w:r>
+      <w:proofErr w:type="gramStart"/>
+      <w:r>
+        <w:rPr>
+          <w:sz w:val="28"/>
+          <w:szCs w:val="28"/>
+          <w:lang w:val="ru-RU"/>
+        </w:rPr>
+        <w:t>там где</w:t>
+      </w:r>
+      <w:proofErr w:type="gramEnd"/>
+      <w:r>
+        <w:rPr>
+          <w:sz w:val="28"/>
+          <w:szCs w:val="28"/>
+          <w:lang w:val="ru-RU"/>
+        </w:rPr>
+        <w:t xml:space="preserve"> </w:t>
+      </w:r>
+      <w:r>
+        <w:rPr>
+          <w:sz w:val="28"/>
+          <w:szCs w:val="28"/>
+          <w:lang w:val="ru-RU"/>
+        </w:rPr>
+        <w:t>кривая переходит в прямую (аналогично с предыдущим).</w:t>
+      </w:r>
+    </w:p>
+    <w:p>
+      <w:pPr>
+        <w:rPr>
+          <w:sz w:val="28"/>
+          <w:szCs w:val="28"/>
+          <w:lang w:val="ru-RU"/>
+        </w:rPr>
+      </w:pPr>
+      <w:r>
+        <w:rPr>
+          <w:b/>
+          <w:bCs/>
+          <w:sz w:val="28"/>
+          <w:szCs w:val="28"/>
+          <w:lang w:val="ru-RU"/>
+        </w:rPr>
         <w:t xml:space="preserve">Интервалы конвергенции </w:t>
       </w:r>
       <w:r>
@@ -1785,7 +1854,25 @@
           <w:szCs w:val="28"/>
           <w:lang w:val="ru-RU"/>
         </w:rPr>
-        <w:t xml:space="preserve"> (там где прямая становится кривой).</w:t>
+        <w:t xml:space="preserve"> (</w:t>
+      </w:r>
+      <w:proofErr w:type="gramStart"/>
+      <w:r>
+        <w:rPr>
+          <w:sz w:val="28"/>
+          <w:szCs w:val="28"/>
+          <w:lang w:val="ru-RU"/>
+        </w:rPr>
+        <w:t>там где</w:t>
+      </w:r>
+      <w:proofErr w:type="gramEnd"/>
+      <w:r>
+        <w:rPr>
+          <w:sz w:val="28"/>
+          <w:szCs w:val="28"/>
+          <w:lang w:val="ru-RU"/>
+        </w:rPr>
+        <w:t xml:space="preserve"> прямая становится кривой).</w:t>
       </w:r>
     </w:p>
     <w:p>
@@ -1834,16 +1921,34 @@
           <w:szCs w:val="28"/>
           <w:lang w:val="en-GB"/>
         </w:rPr>
-        <w:t xml:space="preserve">Time, </w:t>
-      </w:r>
-      <w:r>
-        <w:rPr>
-          <w:sz w:val="28"/>
-          <w:szCs w:val="28"/>
-          <w:lang w:val="ru-RU"/>
-        </w:rPr>
-        <w:t>пытаемся на глаз определить</w:t>
-      </w:r>
+        <w:t>Time</w:t>
+      </w:r>
+      <w:r>
+        <w:rPr>
+          <w:sz w:val="28"/>
+          <w:szCs w:val="28"/>
+          <w:lang w:val="ru-RU"/>
+        </w:rPr>
+        <w:t xml:space="preserve">, </w:t>
+      </w:r>
+      <w:r>
+        <w:rPr>
+          <w:sz w:val="28"/>
+          <w:szCs w:val="28"/>
+          <w:lang w:val="ru-RU"/>
+        </w:rPr>
+        <w:t xml:space="preserve">пытаемся на глаз </w:t>
+      </w:r>
+      <w:proofErr w:type="gramStart"/>
+      <w:r>
+        <w:rPr>
+          <w:sz w:val="28"/>
+          <w:szCs w:val="28"/>
+          <w:lang w:val="ru-RU"/>
+        </w:rPr>
+        <w:t>определить</w:t>
+      </w:r>
+      <w:proofErr w:type="gramEnd"/>
       <w:r>
         <w:rPr>
           <w:sz w:val="28"/>
@@ -2015,7 +2120,7 @@
         <w:kern w:val="2"/>
         <w:sz w:val="22"/>
         <w:szCs w:val="22"/>
-        <w:lang w:val="en-RU" w:eastAsia="en-GB" w:bidi="ar-SA"/>
+        <w:lang w:eastAsia="en-GB" w:bidi="ar-SA"/>
         <w14:ligatures w14:val="standardContextual"/>
       </w:rPr>
     </w:rPrDefault>
@@ -2399,17 +2504,17 @@
     <w:lsdException w:name="Unresolved Mention" w:semiHidden="1" w:unhideWhenUsed="1"/>
     <w:lsdException w:name="Smart Link" w:semiHidden="1" w:unhideWhenUsed="1"/>
   </w:latentStyles>
-  <w:style w:type="paragraph" w:default="1" w:styleId="Normal">
+  <w:style w:type="paragraph" w:default="1" w:styleId="a">
     <w:name w:val="Normal"/>
     <w:qFormat/>
   </w:style>
-  <w:style w:type="character" w:default="1" w:styleId="DefaultParagraphFont">
+  <w:style w:type="character" w:default="1" w:styleId="a0">
     <w:name w:val="Default Paragraph Font"/>
     <w:uiPriority w:val="1"/>
     <w:semiHidden/>
     <w:unhideWhenUsed/>
   </w:style>
-  <w:style w:type="table" w:default="1" w:styleId="TableNormal">
+  <w:style w:type="table" w:default="1" w:styleId="a1">
     <w:name w:val="Normal Table"/>
     <w:uiPriority w:val="99"/>
     <w:semiHidden/>
@@ -2424,15 +2529,15 @@
       </w:tblCellMar>
     </w:tblPr>
   </w:style>
-  <w:style w:type="numbering" w:default="1" w:styleId="NoList">
+  <w:style w:type="numbering" w:default="1" w:styleId="a2">
     <w:name w:val="No List"/>
     <w:uiPriority w:val="99"/>
     <w:semiHidden/>
     <w:unhideWhenUsed/>
   </w:style>
-  <w:style w:type="character" w:styleId="Hyperlink">
+  <w:style w:type="character" w:styleId="a3">
     <w:name w:val="Hyperlink"/>
-    <w:basedOn w:val="DefaultParagraphFont"/>
+    <w:basedOn w:val="a0"/>
     <w:uiPriority w:val="99"/>
     <w:unhideWhenUsed/>
     <w:rsid w:val="00FA2A92"/>
@@ -2441,9 +2546,9 @@
       <w:u w:val="single"/>
     </w:rPr>
   </w:style>
-  <w:style w:type="character" w:styleId="UnresolvedMention">
+  <w:style w:type="character" w:styleId="a4">
     <w:name w:val="Unresolved Mention"/>
-    <w:basedOn w:val="DefaultParagraphFont"/>
+    <w:basedOn w:val="a0"/>
     <w:uiPriority w:val="99"/>
     <w:semiHidden/>
     <w:unhideWhenUsed/>
@@ -2455,7 +2560,7 @@
   </w:style>
   <w:style w:type="character" w:customStyle="1" w:styleId="apple-converted-space">
     <w:name w:val="apple-converted-space"/>
-    <w:basedOn w:val="DefaultParagraphFont"/>
+    <w:basedOn w:val="a0"/>
     <w:rsid w:val="00FA1EF2"/>
   </w:style>
 </w:styles>
